--- a/Docs/Дневник (Мигур).docx
+++ b/Docs/Дневник (Мигур).docx
@@ -105,13 +105,23 @@
         </w:rPr>
         <w:t xml:space="preserve"> </w:t>
       </w:r>
+      <w:proofErr w:type="spellStart"/>
       <w:r>
         <w:rPr>
           <w:rFonts w:asciiTheme="majorHAnsi" w:hAnsiTheme="majorHAnsi"/>
           <w:sz w:val="32"/>
           <w:szCs w:val="32"/>
         </w:rPr>
-        <w:t>Мигур Максима Витальевича</w:t>
+        <w:t>Мигур</w:t>
+      </w:r>
+      <w:proofErr w:type="spellEnd"/>
+      <w:r>
+        <w:rPr>
+          <w:rFonts w:asciiTheme="majorHAnsi" w:hAnsiTheme="majorHAnsi"/>
+          <w:sz w:val="32"/>
+          <w:szCs w:val="32"/>
+        </w:rPr>
+        <w:t xml:space="preserve"> Максима Витальевича</w:t>
       </w:r>
       <w:r>
         <w:rPr>
@@ -233,19 +243,7 @@
           </w:tcPr>
           <w:p>
             <w:r>
-              <w:t>2</w:t>
-            </w:r>
-            <w:r>
-              <w:t>9</w:t>
-            </w:r>
-            <w:r>
-              <w:t>.01.</w:t>
-            </w:r>
-            <w:r>
-              <w:t>2</w:t>
-            </w:r>
-            <w:r>
-              <w:t>4</w:t>
+              <w:t>29.01.24</w:t>
             </w:r>
           </w:p>
         </w:tc>
@@ -254,7 +252,17 @@
             <w:tcW w:w="7333" w:type="dxa"/>
             <w:vAlign w:val="center"/>
           </w:tcPr>
-          <w:p/>
+          <w:p>
+            <w:pPr>
+              <w:jc w:val="center"/>
+            </w:pPr>
+            <w:r>
+              <w:rPr>
+                <w:rFonts w:ascii="Times New Roman" w:hAnsi="Times New Roman" w:cs="Times New Roman"/>
+              </w:rPr>
+              <w:t>Создал логическую модель базы данных</w:t>
+            </w:r>
+          </w:p>
         </w:tc>
         <w:tc>
           <w:tcPr>

--- a/Docs/Дневник (Мигур).docx
+++ b/Docs/Дневник (Мигур).docx
@@ -292,7 +292,14 @@
             <w:tcW w:w="7333" w:type="dxa"/>
             <w:vAlign w:val="center"/>
           </w:tcPr>
-          <w:p/>
+          <w:p>
+            <w:pPr>
+              <w:jc w:val="center"/>
+            </w:pPr>
+            <w:r>
+              <w:t>Создал физическую модель базы данных</w:t>
+            </w:r>
+          </w:p>
         </w:tc>
         <w:tc>
           <w:tcPr>
@@ -322,7 +329,28 @@
             <w:tcW w:w="7333" w:type="dxa"/>
             <w:vAlign w:val="center"/>
           </w:tcPr>
-          <w:p/>
+          <w:p>
+            <w:pPr>
+              <w:jc w:val="center"/>
+            </w:pPr>
+            <w:r>
+              <w:t xml:space="preserve">Выполнил 5 </w:t>
+            </w:r>
+            <w:proofErr w:type="spellStart"/>
+            <w:r>
+              <w:rPr>
+                <w:lang w:val="en-US"/>
+              </w:rPr>
+              <w:t>sql</w:t>
+            </w:r>
+            <w:proofErr w:type="spellEnd"/>
+            <w:r>
+              <w:t xml:space="preserve"> </w:t>
+            </w:r>
+            <w:r>
+              <w:t>запросов к таблицам базы данных</w:t>
+            </w:r>
+          </w:p>
         </w:tc>
         <w:tc>
           <w:tcPr>

--- a/Docs/Дневник (Мигур).docx
+++ b/Docs/Дневник (Мигур).docx
@@ -380,7 +380,14 @@
             <w:tcW w:w="7333" w:type="dxa"/>
             <w:vAlign w:val="center"/>
           </w:tcPr>
-          <w:p/>
+          <w:p>
+            <w:pPr>
+              <w:jc w:val="center"/>
+            </w:pPr>
+            <w:r>
+              <w:t>Спроектировал схему интерфейса и согласно ей разработал пользовательский интерфейс</w:t>
+            </w:r>
+          </w:p>
         </w:tc>
         <w:tc>
           <w:tcPr>
